--- a/docs/Contenuti/2. Strumenti/2. Basso/2. Livello intermedio/1. Smanicamento.docx
+++ b/docs/Contenuti/2. Strumenti/2. Basso/2. Livello intermedio/1. Smanicamento.docx
@@ -4,19 +4,10 @@
   <w:body>
     <w:p>
       <w:pPr>
-        <w:rPr>
-          <w:b/>
-          <w:sz w:val="30"/>
-          <w:szCs w:val="30"/>
-        </w:rPr>
+        <w:pStyle w:val="Titolo1"/>
       </w:pPr>
       <w:proofErr w:type="spellStart"/>
       <w:r>
-        <w:rPr>
-          <w:b/>
-          <w:sz w:val="30"/>
-          <w:szCs w:val="30"/>
-        </w:rPr>
         <w:t>Smanicamento</w:t>
       </w:r>
       <w:proofErr w:type="spellEnd"/>
@@ -24,19 +15,61 @@
     <w:p>
       <w:pPr>
         <w:rPr>
-          <w:sz w:val="30"/>
-          <w:szCs w:val="30"/>
+          <w:sz w:val="24"/>
+          <w:szCs w:val="24"/>
         </w:rPr>
       </w:pPr>
       <w:r>
         <w:rPr>
-          <w:sz w:val="30"/>
-          <w:szCs w:val="30"/>
+          <w:sz w:val="24"/>
+          <w:szCs w:val="24"/>
         </w:rPr>
-        <w:t>Una delle principali doti del bassista risiede nell’abilità con cui si sposta agilmente da una posizione e l’altra utilizzando per ognuna di esse la corretta diteggiatura. Dopo aver acquisito una certa pratica si potrà scegliere a piacimento in quale posizione situare la mano sinistra, facendo però attenzione che la posizione prescelta renda agevole l’esecuzione.</w:t>
+        <w:t xml:space="preserve">Una delle principali doti del bassista risiede nell’abilità con cui si sposta agilmente da una posizione </w:t>
+      </w:r>
+      <w:r>
+        <w:rPr>
+          <w:sz w:val="24"/>
+          <w:szCs w:val="24"/>
+        </w:rPr>
+        <w:t>al</w:t>
+      </w:r>
+      <w:r>
+        <w:rPr>
+          <w:sz w:val="24"/>
+          <w:szCs w:val="24"/>
+        </w:rPr>
+        <w:t>l’altra</w:t>
+      </w:r>
+      <w:r>
+        <w:rPr>
+          <w:sz w:val="24"/>
+          <w:szCs w:val="24"/>
+        </w:rPr>
+        <w:t xml:space="preserve">, </w:t>
+      </w:r>
+      <w:r>
+        <w:rPr>
+          <w:sz w:val="24"/>
+          <w:szCs w:val="24"/>
+        </w:rPr>
+        <w:t>utilizzando per ognuna di esse la corretta diteggiatura. Dopo aver acquisito una certa pratica</w:t>
+      </w:r>
+      <w:r>
+        <w:rPr>
+          <w:sz w:val="24"/>
+          <w:szCs w:val="24"/>
+        </w:rPr>
+        <w:t xml:space="preserve">, </w:t>
       </w:r>
       <w:bookmarkStart w:id="0" w:name="_GoBack"/>
       <w:bookmarkEnd w:id="0"/>
+      <w:r>
+        <w:rPr>
+          <w:sz w:val="24"/>
+          <w:szCs w:val="24"/>
+        </w:rPr>
+        <w:t>si potrà scegliere a piacimento in quale posizione situare la mano sinistra, facendo però attenzione che la posizione prescelta renda agevole l’esecuzione.</w:t>
+      </w:r>
     </w:p>
     <w:p>
       <w:pPr>
